--- a/HandIn5/Handin5.docx
+++ b/HandIn5/Handin5.docx
@@ -3,16 +3,11 @@
 <w:document xmlns:wpc="http://schemas.microsoft.com/office/word/2010/wordprocessingCanvas" xmlns:cx="http://schemas.microsoft.com/office/drawing/2014/chartex" xmlns:cx1="http://schemas.microsoft.com/office/drawing/2015/9/8/chartex" xmlns:cx2="http://schemas.microsoft.com/office/drawing/2015/10/21/chartex" xmlns:cx3="http://schemas.microsoft.com/office/drawing/2016/5/9/chartex" xmlns:cx4="http://schemas.microsoft.com/office/drawing/2016/5/10/chartex" xmlns:cx5="http://schemas.microsoft.com/office/drawing/2016/5/11/chartex" xmlns:mc="http://schemas.openxmlformats.org/markup-compatibility/2006" xmlns:o="urn:schemas-microsoft-com:office:office" xmlns:r="http://schemas.openxmlformats.org/officeDocument/2006/relationships" xmlns:m="http://schemas.openxmlformats.org/officeDocument/2006/math" xmlns:v="urn:schemas-microsoft-com:vml" xmlns:wp14="http://schemas.microsoft.com/office/word/2010/wordprocessingDrawing" xmlns:wp="http://schemas.openxmlformats.org/drawingml/2006/wordprocessingDrawing" xmlns:w10="urn:schemas-microsoft-com:office:word" xmlns:w="http://schemas.openxmlformats.org/wordprocessingml/2006/main" xmlns:w14="http://schemas.microsoft.com/office/word/2010/wordml" xmlns:w15="http://schemas.microsoft.com/office/word/2012/wordml" xmlns:w16se="http://schemas.microsoft.com/office/word/2015/wordml/symex" xmlns:wpg="http://schemas.microsoft.com/office/word/2010/wordprocessingGroup" xmlns:wpi="http://schemas.microsoft.com/office/word/2010/wordprocessingInk" xmlns:wne="http://schemas.microsoft.com/office/word/2006/wordml" xmlns:wps="http://schemas.microsoft.com/office/word/2010/wordprocessingShape" mc:Ignorable="w14 w15 w16se wp14">
   <w:body>
     <w:p>
+      <w:pPr>
+        <w:pStyle w:val="Overskrift1"/>
+      </w:pPr>
       <w:r>
         <w:t>Objektorientering VS Relationelle databaser</w:t>
-      </w:r>
-    </w:p>
-    <w:p>
-      <w:pPr>
-        <w:pStyle w:val="Overskrift2"/>
-      </w:pPr>
-      <w:r>
-        <w:t xml:space="preserve">Sammenligning </w:t>
       </w:r>
     </w:p>
     <w:p>
@@ -293,14 +288,6 @@
       <w:proofErr w:type="spellEnd"/>
       <w:r>
         <w:t xml:space="preserve">. </w:t>
-      </w:r>
-    </w:p>
-    <w:p>
-      <w:pPr>
-        <w:pStyle w:val="Overskrift2"/>
-      </w:pPr>
-      <w:r>
-        <w:t>Forskelle</w:t>
       </w:r>
     </w:p>
     <w:p>
@@ -442,14 +429,27 @@
                               <w:r>
                                 <w:t xml:space="preserve">Figur </w:t>
                               </w:r>
-                              <w:fldSimple w:instr=" SEQ Figur \* ARABIC ">
-                                <w:r>
-                                  <w:rPr>
-                                    <w:noProof/>
-                                  </w:rPr>
-                                  <w:t>1</w:t>
-                                </w:r>
-                              </w:fldSimple>
+                              <w:r>
+                                <w:fldChar w:fldCharType="begin"/>
+                              </w:r>
+                              <w:r>
+                                <w:instrText xml:space="preserve"> SEQ Figur \* ARABIC </w:instrText>
+                              </w:r>
+                              <w:r>
+                                <w:fldChar w:fldCharType="separate"/>
+                              </w:r>
+                              <w:r>
+                                <w:rPr>
+                                  <w:noProof/>
+                                </w:rPr>
+                                <w:t>1</w:t>
+                              </w:r>
+                              <w:r>
+                                <w:rPr>
+                                  <w:noProof/>
+                                </w:rPr>
+                                <w:fldChar w:fldCharType="end"/>
+                              </w:r>
                               <w:r>
                                 <w:t xml:space="preserve">: </w:t>
                               </w:r>
@@ -587,10 +587,11 @@
       <w:r>
         <w:t xml:space="preserve">Vi kan mappe et objekt til den relationelle form, hvis det ønskes. </w:t>
       </w:r>
+    </w:p>
+    <w:p>
       <w:bookmarkStart w:id="0" w:name="_GoBack"/>
       <w:bookmarkEnd w:id="0"/>
     </w:p>
-    <w:p/>
     <w:sectPr>
       <w:pgSz w:w="11906" w:h="16838"/>
       <w:pgMar w:top="1440" w:right="1440" w:bottom="1440" w:left="1440" w:header="708" w:footer="708" w:gutter="0"/>
@@ -1119,6 +1120,27 @@
     <w:name w:val="Normal"/>
     <w:qFormat/>
   </w:style>
+  <w:style w:type="paragraph" w:styleId="Overskrift1">
+    <w:name w:val="heading 1"/>
+    <w:basedOn w:val="Normal"/>
+    <w:next w:val="Normal"/>
+    <w:link w:val="Overskrift1Tegn"/>
+    <w:uiPriority w:val="9"/>
+    <w:qFormat/>
+    <w:rsid w:val="00EC1E88"/>
+    <w:pPr>
+      <w:keepNext/>
+      <w:keepLines/>
+      <w:spacing w:before="240" w:after="0"/>
+      <w:outlineLvl w:val="0"/>
+    </w:pPr>
+    <w:rPr>
+      <w:rFonts w:asciiTheme="majorHAnsi" w:eastAsiaTheme="majorEastAsia" w:hAnsiTheme="majorHAnsi" w:cstheme="majorBidi"/>
+      <w:color w:val="2E74B5" w:themeColor="accent1" w:themeShade="BF"/>
+      <w:sz w:val="32"/>
+      <w:szCs w:val="32"/>
+    </w:rPr>
+  </w:style>
   <w:style w:type="paragraph" w:styleId="Overskrift2">
     <w:name w:val="heading 2"/>
     <w:basedOn w:val="Normal"/>
@@ -1228,6 +1250,19 @@
       <w:color w:val="44546A" w:themeColor="text2"/>
       <w:sz w:val="18"/>
       <w:szCs w:val="18"/>
+    </w:rPr>
+  </w:style>
+  <w:style w:type="character" w:customStyle="1" w:styleId="Overskrift1Tegn">
+    <w:name w:val="Overskrift 1 Tegn"/>
+    <w:basedOn w:val="Standardskrifttypeiafsnit"/>
+    <w:link w:val="Overskrift1"/>
+    <w:uiPriority w:val="9"/>
+    <w:rsid w:val="00EC1E88"/>
+    <w:rPr>
+      <w:rFonts w:asciiTheme="majorHAnsi" w:eastAsiaTheme="majorEastAsia" w:hAnsiTheme="majorHAnsi" w:cstheme="majorBidi"/>
+      <w:color w:val="2E74B5" w:themeColor="accent1" w:themeShade="BF"/>
+      <w:sz w:val="32"/>
+      <w:szCs w:val="32"/>
     </w:rPr>
   </w:style>
 </w:styles>

--- a/HandIn5/Handin5.docx
+++ b/HandIn5/Handin5.docx
@@ -1,6 +1,6 @@
 
 <file path=word/document.xml><?xml version="1.0" encoding="utf-8"?>
-<w:document xmlns:wpc="http://schemas.microsoft.com/office/word/2010/wordprocessingCanvas" xmlns:cx="http://schemas.microsoft.com/office/drawing/2014/chartex" xmlns:cx1="http://schemas.microsoft.com/office/drawing/2015/9/8/chartex" xmlns:cx2="http://schemas.microsoft.com/office/drawing/2015/10/21/chartex" xmlns:cx3="http://schemas.microsoft.com/office/drawing/2016/5/9/chartex" xmlns:cx4="http://schemas.microsoft.com/office/drawing/2016/5/10/chartex" xmlns:cx5="http://schemas.microsoft.com/office/drawing/2016/5/11/chartex" xmlns:mc="http://schemas.openxmlformats.org/markup-compatibility/2006" xmlns:o="urn:schemas-microsoft-com:office:office" xmlns:r="http://schemas.openxmlformats.org/officeDocument/2006/relationships" xmlns:m="http://schemas.openxmlformats.org/officeDocument/2006/math" xmlns:v="urn:schemas-microsoft-com:vml" xmlns:wp14="http://schemas.microsoft.com/office/word/2010/wordprocessingDrawing" xmlns:wp="http://schemas.openxmlformats.org/drawingml/2006/wordprocessingDrawing" xmlns:w10="urn:schemas-microsoft-com:office:word" xmlns:w="http://schemas.openxmlformats.org/wordprocessingml/2006/main" xmlns:w14="http://schemas.microsoft.com/office/word/2010/wordml" xmlns:w15="http://schemas.microsoft.com/office/word/2012/wordml" xmlns:w16se="http://schemas.microsoft.com/office/word/2015/wordml/symex" xmlns:wpg="http://schemas.microsoft.com/office/word/2010/wordprocessingGroup" xmlns:wpi="http://schemas.microsoft.com/office/word/2010/wordprocessingInk" xmlns:wne="http://schemas.microsoft.com/office/word/2006/wordml" xmlns:wps="http://schemas.microsoft.com/office/word/2010/wordprocessingShape" mc:Ignorable="w14 w15 w16se wp14">
+<w:document xmlns:wpc="http://schemas.microsoft.com/office/word/2010/wordprocessingCanvas" xmlns:cx="http://schemas.microsoft.com/office/drawing/2014/chartex" xmlns:cx1="http://schemas.microsoft.com/office/drawing/2015/9/8/chartex" xmlns:cx2="http://schemas.microsoft.com/office/drawing/2015/10/21/chartex" xmlns:mc="http://schemas.openxmlformats.org/markup-compatibility/2006" xmlns:o="urn:schemas-microsoft-com:office:office" xmlns:r="http://schemas.openxmlformats.org/officeDocument/2006/relationships" xmlns:m="http://schemas.openxmlformats.org/officeDocument/2006/math" xmlns:v="urn:schemas-microsoft-com:vml" xmlns:wp14="http://schemas.microsoft.com/office/word/2010/wordprocessingDrawing" xmlns:wp="http://schemas.openxmlformats.org/drawingml/2006/wordprocessingDrawing" xmlns:w10="urn:schemas-microsoft-com:office:word" xmlns:w="http://schemas.openxmlformats.org/wordprocessingml/2006/main" xmlns:w14="http://schemas.microsoft.com/office/word/2010/wordml" xmlns:w15="http://schemas.microsoft.com/office/word/2012/wordml" xmlns:w16se="http://schemas.microsoft.com/office/word/2015/wordml/symex" xmlns:wpg="http://schemas.microsoft.com/office/word/2010/wordprocessingGroup" xmlns:wpi="http://schemas.microsoft.com/office/word/2010/wordprocessingInk" xmlns:wne="http://schemas.microsoft.com/office/word/2006/wordml" xmlns:wps="http://schemas.microsoft.com/office/word/2010/wordprocessingShape" mc:Ignorable="w14 w15 w16se wp14">
   <w:body>
     <w:p>
       <w:pPr>
@@ -186,11 +186,37 @@
               <w:jc w:val="center"/>
             </w:pPr>
             <w:r>
-              <w:t>Ændre data via DML(data Manipulation Language)</w:t>
+              <w:t xml:space="preserve">Ændre data via </w:t>
+            </w:r>
+            <w:proofErr w:type="gramStart"/>
+            <w:r>
+              <w:t>DML(</w:t>
+            </w:r>
+            <w:proofErr w:type="gramEnd"/>
+            <w:r>
+              <w:t>data Manipulation Language)</w:t>
             </w:r>
             <w:r>
               <w:br/>
-              <w:t>INSERT,UPDATE,DELETE,SELECT</w:t>
+            </w:r>
+            <w:r>
+              <w:t>CRUD (</w:t>
+            </w:r>
+            <w:proofErr w:type="spellStart"/>
+            <w:r>
+              <w:t>Create</w:t>
+            </w:r>
+            <w:proofErr w:type="spellEnd"/>
+            <w:r>
+              <w:t xml:space="preserve">, Read, Update, </w:t>
+            </w:r>
+            <w:proofErr w:type="spellStart"/>
+            <w:r>
+              <w:t>Delete</w:t>
+            </w:r>
+            <w:proofErr w:type="spellEnd"/>
+            <w:r>
+              <w:t>)</w:t>
             </w:r>
           </w:p>
         </w:tc>
@@ -209,13 +235,14 @@
               <w:jc w:val="center"/>
             </w:pPr>
             <w:r>
-              <w:t xml:space="preserve">Relationer dannes mellem klasser med pointere og </w:t>
-            </w:r>
-            <w:proofErr w:type="spellStart"/>
-            <w:r>
-              <w:t>referancer</w:t>
-            </w:r>
-            <w:proofErr w:type="spellEnd"/>
+              <w:t>Relationer dannes mellem klass</w:t>
+            </w:r>
+            <w:r>
+              <w:t>er med pointere og refere</w:t>
+            </w:r>
+            <w:r>
+              <w:t>ncer</w:t>
+            </w:r>
           </w:p>
         </w:tc>
         <w:tc>
@@ -230,7 +257,18 @@
               <w:t>Relationer mellem entite</w:t>
             </w:r>
             <w:r>
-              <w:t xml:space="preserve">ter dannes på baggrund af Keys </w:t>
+              <w:t xml:space="preserve">ter dannes på baggrund af </w:t>
+            </w:r>
+            <w:proofErr w:type="spellStart"/>
+            <w:r>
+              <w:t>foreignk</w:t>
+            </w:r>
+            <w:r>
+              <w:t>eys</w:t>
+            </w:r>
+            <w:proofErr w:type="spellEnd"/>
+            <w:r>
+              <w:t xml:space="preserve"> </w:t>
             </w:r>
           </w:p>
         </w:tc>
@@ -268,72 +306,127 @@
         </w:tc>
       </w:tr>
     </w:tbl>
-    <w:p/>
     <w:p>
-      <w:r>
-        <w:t xml:space="preserve">Begge former tilbyder høj sikkerhed og et kraftigt </w:t>
+      <w:pPr>
+        <w:ind w:right="-188"/>
+      </w:pPr>
+      <w:r>
+        <w:t>I en relationel model er data gemt i tabeller, hvor hver tabel har kolonner</w:t>
+      </w:r>
+      <w:r>
+        <w:t xml:space="preserve"> og rækker. </w:t>
+      </w:r>
+      <w:r>
+        <w:t>Fremmednøgler anvendes til at til at lave relationer mellem andre tabeller</w:t>
+      </w:r>
+      <w:r>
+        <w:t>.</w:t>
+      </w:r>
+      <w:r>
+        <w:t xml:space="preserve"> Heri findes der forskellige typer relationer: </w:t>
       </w:r>
       <w:proofErr w:type="spellStart"/>
       <w:r>
-        <w:t>query</w:t>
+        <w:t>Many</w:t>
       </w:r>
       <w:proofErr w:type="spellEnd"/>
       <w:r>
-        <w:t xml:space="preserve"> </w:t>
+        <w:t>-to-</w:t>
       </w:r>
       <w:proofErr w:type="spellStart"/>
       <w:r>
-        <w:t>language</w:t>
+        <w:t>many</w:t>
       </w:r>
       <w:proofErr w:type="spellEnd"/>
       <w:r>
-        <w:t xml:space="preserve">. </w:t>
-      </w:r>
-    </w:p>
-    <w:p>
-      <w:r>
-        <w:t xml:space="preserve">Objektorienteret blev lavet for at skabe en database der var tættere på det system der havde brug for at opbevarer data. Det betyder at vi i objektorienteret kan gøre brug af </w:t>
+        <w:t xml:space="preserve">, </w:t>
+      </w:r>
+      <w:proofErr w:type="spellStart"/>
+      <w:r>
+        <w:t>one-many</w:t>
+      </w:r>
+      <w:proofErr w:type="spellEnd"/>
+      <w:r>
+        <w:t xml:space="preserve">, </w:t>
+      </w:r>
+      <w:proofErr w:type="spellStart"/>
+      <w:r>
+        <w:t>one</w:t>
+      </w:r>
+      <w:proofErr w:type="spellEnd"/>
+      <w:r>
+        <w:t xml:space="preserve">-to </w:t>
+      </w:r>
+      <w:proofErr w:type="spellStart"/>
+      <w:r>
+        <w:t>one</w:t>
+      </w:r>
+      <w:proofErr w:type="spellEnd"/>
+      <w:r>
+        <w:t xml:space="preserve"> og n-</w:t>
+      </w:r>
+      <w:proofErr w:type="spellStart"/>
+      <w:r>
+        <w:t>ary</w:t>
+      </w:r>
+      <w:proofErr w:type="spellEnd"/>
+      <w:r>
+        <w:t>.</w:t>
+      </w:r>
+      <w:r>
+        <w:t xml:space="preserve"> Der regler hvorledes man overholder integriteten af data</w:t>
+      </w:r>
+      <w:r>
+        <w:t xml:space="preserve"> – bl.a. vha. normaliseringen. </w:t>
       </w:r>
     </w:p>
     <w:p>
       <w:pPr>
-        <w:pStyle w:val="Listeafsnit"/>
-        <w:numPr>
-          <w:ilvl w:val="0"/>
-          <w:numId w:val="1"/>
-        </w:numPr>
+        <w:ind w:right="-188"/>
       </w:pPr>
       <w:r>
-        <w:t>Brugerdefineret data typer</w:t>
+        <w:t>I en objekt-orienteret model anvender man objekter til at gemme og manipulere data på. De tre faser til modellering er analyse, design og implementering.</w:t>
+      </w:r>
+      <w:r>
+        <w:t xml:space="preserve"> Relationer mellem objekter kan ske via komposition (”har en”-relation), association (”anvender”-relation) og arv (”er en”-relation).</w:t>
       </w:r>
     </w:p>
     <w:p>
       <w:pPr>
-        <w:pStyle w:val="Listeafsnit"/>
-        <w:numPr>
-          <w:ilvl w:val="0"/>
-          <w:numId w:val="1"/>
-        </w:numPr>
+        <w:ind w:right="-188"/>
       </w:pPr>
-      <w:proofErr w:type="spellStart"/>
-      <w:r>
-        <w:t>Nested</w:t>
-      </w:r>
-      <w:proofErr w:type="spellEnd"/>
-      <w:r>
-        <w:t xml:space="preserve"> objekter</w:t>
-      </w:r>
+      <w:r>
+        <w:t xml:space="preserve"> Klasser i den objekt-orienteret model kan mappes til en tabel, hvor hver attribut i klassen er kolonnen i tabellen. </w:t>
+      </w:r>
+      <w:bookmarkStart w:id="0" w:name="_GoBack"/>
+      <w:bookmarkEnd w:id="0"/>
     </w:p>
     <w:p>
-      <w:pPr>
-        <w:pStyle w:val="Listeafsnit"/>
-        <w:numPr>
-          <w:ilvl w:val="0"/>
-          <w:numId w:val="1"/>
-        </w:numPr>
-      </w:pPr>
-      <w:r>
-        <w:t>Containers, f.eks. sets, lists og bags</w:t>
+      <w:r>
+        <w:t>Det er muligt at mappe et klasse objekt til relationel database.</w:t>
+      </w:r>
+      <w:r>
+        <w:t xml:space="preserve"> </w:t>
+      </w:r>
+      <w:r>
+        <w:t xml:space="preserve">Heri bestemmes der hvilke attributter der skal være i OO-model og hvilke relationer et objekt har til andre objekter. Disse attributter og relationer kan </w:t>
+      </w:r>
+      <w:r>
+        <w:t>oftest</w:t>
+      </w:r>
+      <w:r>
+        <w:t xml:space="preserve"> direkte konverteres til </w:t>
+      </w:r>
+      <w:proofErr w:type="spellStart"/>
+      <w:r>
+        <w:t>entiter</w:t>
+      </w:r>
+      <w:proofErr w:type="spellEnd"/>
+      <w:r>
+        <w:t xml:space="preserve"> med relationer imellem bestemt af fremmednøgler.</w:t>
+      </w:r>
+      <w:r>
+        <w:t xml:space="preserve"> Figur 1 giver et godt overblik over dette.</w:t>
       </w:r>
     </w:p>
     <w:p>
@@ -345,7 +438,7 @@
         <mc:AlternateContent>
           <mc:Choice Requires="wpg">
             <w:drawing>
-              <wp:anchor distT="0" distB="0" distL="114300" distR="114300" simplePos="0" relativeHeight="251660288" behindDoc="0" locked="0" layoutInCell="1" allowOverlap="1">
+              <wp:anchor distT="0" distB="0" distL="114300" distR="114300" simplePos="0" relativeHeight="251660288" behindDoc="0" locked="0" layoutInCell="1" allowOverlap="1" wp14:anchorId="4CC99CD9" wp14:editId="6D930786">
                 <wp:simplePos x="0" y="0"/>
                 <wp:positionH relativeFrom="column">
                   <wp:posOffset>3514725</wp:posOffset>
@@ -451,15 +544,7 @@
                                 <w:fldChar w:fldCharType="end"/>
                               </w:r>
                               <w:r>
-                                <w:t xml:space="preserve">: </w:t>
-                              </w:r>
-                              <w:proofErr w:type="spellStart"/>
-                              <w:r>
-                                <w:t>forsekelle</w:t>
-                              </w:r>
-                              <w:proofErr w:type="spellEnd"/>
-                              <w:r>
-                                <w:t xml:space="preserve"> på diagrammerne</w:t>
+                                <w:t>: forskelle på diagrammerne</w:t>
                               </w:r>
                             </w:p>
                           </w:txbxContent>
@@ -479,7 +564,7 @@
           </mc:Choice>
           <mc:Fallback>
             <w:pict>
-              <v:group id="Gruppe 3" o:spid="_x0000_s1026" style="position:absolute;margin-left:276.75pt;margin-top:38pt;width:215.6pt;height:201pt;z-index:251660288" coordsize="27381,25527" o:gfxdata="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">
+              <v:group w14:anchorId="4CC99CD9" id="Gruppe 3" o:spid="_x0000_s1026" style="position:absolute;margin-left:276.75pt;margin-top:38pt;width:215.6pt;height:201pt;z-index:251660288" coordsize="27381,25527" o:gfxdata="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">
                 <v:shapetype id="_x0000_t75" coordsize="21600,21600" o:spt="75" o:preferrelative="t" path="m@4@5l@4@11@9@11@9@5xe" filled="f" stroked="f">
                   <v:stroke joinstyle="miter"/>
                   <v:formulas>
@@ -529,15 +614,7 @@
                           </w:r>
                         </w:fldSimple>
                         <w:r>
-                          <w:t xml:space="preserve">: </w:t>
-                        </w:r>
-                        <w:proofErr w:type="spellStart"/>
-                        <w:r>
-                          <w:t>forsekelle</w:t>
-                        </w:r>
-                        <w:proofErr w:type="spellEnd"/>
-                        <w:r>
-                          <w:t xml:space="preserve"> på diagrammerne</w:t>
+                          <w:t>: forskelle på diagrammerne</w:t>
                         </w:r>
                       </w:p>
                     </w:txbxContent>
@@ -549,52 +626,11 @@
           </mc:Fallback>
         </mc:AlternateContent>
       </w:r>
-      <w:r>
-        <w:t xml:space="preserve">Det betyder også at der er stærk sammenhæng mellem grænsefladen til </w:t>
-      </w:r>
-      <w:r>
-        <w:t>databasen fra ens applikation. Af samme grund tilbyder Objektorienteret</w:t>
-      </w:r>
-      <w:r>
-        <w:t xml:space="preserve"> ikke den</w:t>
-      </w:r>
-      <w:r>
-        <w:t xml:space="preserve"> matematiske fordele når vi skal lave operationer på dem.</w:t>
-      </w:r>
     </w:p>
-    <w:p>
-      <w:r>
-        <w:t xml:space="preserve">Den relationelle model gemmer data i et sæt af </w:t>
-      </w:r>
-      <w:proofErr w:type="spellStart"/>
-      <w:r>
-        <w:t>tables</w:t>
-      </w:r>
-      <w:proofErr w:type="spellEnd"/>
-      <w:r>
-        <w:t xml:space="preserve"> det består af rækker og kolonner. Hver kolonne repræsenterer en </w:t>
-      </w:r>
-      <w:proofErr w:type="spellStart"/>
-      <w:r>
-        <w:t>property</w:t>
-      </w:r>
-      <w:proofErr w:type="spellEnd"/>
-      <w:r>
-        <w:t xml:space="preserve"> og hver række repræsenterer en entitet. </w:t>
-      </w:r>
-    </w:p>
-    <w:p>
-      <w:r>
-        <w:t xml:space="preserve">Vi kan mappe et objekt til den relationelle form, hvis det ønskes. </w:t>
-      </w:r>
-    </w:p>
-    <w:p>
-      <w:bookmarkStart w:id="0" w:name="_GoBack"/>
-      <w:bookmarkEnd w:id="0"/>
-    </w:p>
+    <w:p/>
     <w:sectPr>
       <w:pgSz w:w="11906" w:h="16838"/>
-      <w:pgMar w:top="1440" w:right="1440" w:bottom="1440" w:left="1440" w:header="708" w:footer="708" w:gutter="0"/>
+      <w:pgMar w:top="284" w:right="1440" w:bottom="426" w:left="1440" w:header="708" w:footer="708" w:gutter="0"/>
       <w:cols w:space="708"/>
       <w:docGrid w:linePitch="360"/>
     </w:sectPr>
@@ -603,7 +639,7 @@
 </file>
 
 <file path=word/numbering.xml><?xml version="1.0" encoding="utf-8"?>
-<w:numbering xmlns:wpc="http://schemas.microsoft.com/office/word/2010/wordprocessingCanvas" xmlns:cx="http://schemas.microsoft.com/office/drawing/2014/chartex" xmlns:cx1="http://schemas.microsoft.com/office/drawing/2015/9/8/chartex" xmlns:cx2="http://schemas.microsoft.com/office/drawing/2015/10/21/chartex" xmlns:cx3="http://schemas.microsoft.com/office/drawing/2016/5/9/chartex" xmlns:cx4="http://schemas.microsoft.com/office/drawing/2016/5/10/chartex" xmlns:cx5="http://schemas.microsoft.com/office/drawing/2016/5/11/chartex" xmlns:mc="http://schemas.openxmlformats.org/markup-compatibility/2006" xmlns:o="urn:schemas-microsoft-com:office:office" xmlns:r="http://schemas.openxmlformats.org/officeDocument/2006/relationships" xmlns:m="http://schemas.openxmlformats.org/officeDocument/2006/math" xmlns:v="urn:schemas-microsoft-com:vml" xmlns:wp14="http://schemas.microsoft.com/office/word/2010/wordprocessingDrawing" xmlns:wp="http://schemas.openxmlformats.org/drawingml/2006/wordprocessingDrawing" xmlns:w10="urn:schemas-microsoft-com:office:word" xmlns:w="http://schemas.openxmlformats.org/wordprocessingml/2006/main" xmlns:w14="http://schemas.microsoft.com/office/word/2010/wordml" xmlns:w15="http://schemas.microsoft.com/office/word/2012/wordml" xmlns:w16se="http://schemas.microsoft.com/office/word/2015/wordml/symex" xmlns:wpg="http://schemas.microsoft.com/office/word/2010/wordprocessingGroup" xmlns:wpi="http://schemas.microsoft.com/office/word/2010/wordprocessingInk" xmlns:wne="http://schemas.microsoft.com/office/word/2006/wordml" xmlns:wps="http://schemas.microsoft.com/office/word/2010/wordprocessingShape" mc:Ignorable="w14 w15 w16se wp14">
+<w:numbering xmlns:wpc="http://schemas.microsoft.com/office/word/2010/wordprocessingCanvas" xmlns:cx="http://schemas.microsoft.com/office/drawing/2014/chartex" xmlns:cx1="http://schemas.microsoft.com/office/drawing/2015/9/8/chartex" xmlns:cx2="http://schemas.microsoft.com/office/drawing/2015/10/21/chartex" xmlns:mc="http://schemas.openxmlformats.org/markup-compatibility/2006" xmlns:o="urn:schemas-microsoft-com:office:office" xmlns:r="http://schemas.openxmlformats.org/officeDocument/2006/relationships" xmlns:m="http://schemas.openxmlformats.org/officeDocument/2006/math" xmlns:v="urn:schemas-microsoft-com:vml" xmlns:wp14="http://schemas.microsoft.com/office/word/2010/wordprocessingDrawing" xmlns:wp="http://schemas.openxmlformats.org/drawingml/2006/wordprocessingDrawing" xmlns:w10="urn:schemas-microsoft-com:office:word" xmlns:w="http://schemas.openxmlformats.org/wordprocessingml/2006/main" xmlns:w14="http://schemas.microsoft.com/office/word/2010/wordml" xmlns:w15="http://schemas.microsoft.com/office/word/2012/wordml" xmlns:w16se="http://schemas.microsoft.com/office/word/2015/wordml/symex" xmlns:wpg="http://schemas.microsoft.com/office/word/2010/wordprocessingGroup" xmlns:wpi="http://schemas.microsoft.com/office/word/2010/wordprocessingInk" xmlns:wne="http://schemas.microsoft.com/office/word/2006/wordml" xmlns:wps="http://schemas.microsoft.com/office/word/2010/wordprocessingShape" mc:Ignorable="w14 w15 w16se wp14">
   <w:abstractNum w:abstractNumId="0" w15:restartNumberingAfterBreak="0">
     <w:nsid w:val="7F9F4623"/>
     <w:multiLevelType w:val="hybridMultilevel"/>
@@ -740,7 +776,7 @@
       </w:pPr>
     </w:pPrDefault>
   </w:docDefaults>
-  <w:latentStyles w:defLockedState="0" w:defUIPriority="99" w:defSemiHidden="0" w:defUnhideWhenUsed="0" w:defQFormat="0" w:count="374">
+  <w:latentStyles w:defLockedState="0" w:defUIPriority="99" w:defSemiHidden="0" w:defUnhideWhenUsed="0" w:defQFormat="0" w:count="372">
     <w:lsdException w:name="Normal" w:uiPriority="0" w:qFormat="1"/>
     <w:lsdException w:name="heading 1" w:uiPriority="9" w:qFormat="1"/>
     <w:lsdException w:name="heading 2" w:semiHidden="1" w:uiPriority="9" w:unhideWhenUsed="1" w:qFormat="1"/>
@@ -1113,8 +1149,6 @@
     <w:lsdException w:name="List Table 6 Colorful Accent 6" w:uiPriority="51"/>
     <w:lsdException w:name="List Table 7 Colorful Accent 6" w:uiPriority="52"/>
     <w:lsdException w:name="Mention" w:semiHidden="1" w:unhideWhenUsed="1"/>
-    <w:lsdException w:name="Smart Hyperlink" w:semiHidden="1" w:unhideWhenUsed="1"/>
-    <w:lsdException w:name="Hashtag" w:semiHidden="1" w:unhideWhenUsed="1"/>
   </w:latentStyles>
   <w:style w:type="paragraph" w:default="1" w:styleId="Normal">
     <w:name w:val="Normal"/>

--- a/HandIn5/Handin5.docx
+++ b/HandIn5/Handin5.docx
@@ -1,10 +1,10 @@
 
 <file path=word/document.xml><?xml version="1.0" encoding="utf-8"?>
-<w:document xmlns:wpc="http://schemas.microsoft.com/office/word/2010/wordprocessingCanvas" xmlns:cx="http://schemas.microsoft.com/office/drawing/2014/chartex" xmlns:cx1="http://schemas.microsoft.com/office/drawing/2015/9/8/chartex" xmlns:cx2="http://schemas.microsoft.com/office/drawing/2015/10/21/chartex" xmlns:mc="http://schemas.openxmlformats.org/markup-compatibility/2006" xmlns:o="urn:schemas-microsoft-com:office:office" xmlns:r="http://schemas.openxmlformats.org/officeDocument/2006/relationships" xmlns:m="http://schemas.openxmlformats.org/officeDocument/2006/math" xmlns:v="urn:schemas-microsoft-com:vml" xmlns:wp14="http://schemas.microsoft.com/office/word/2010/wordprocessingDrawing" xmlns:wp="http://schemas.openxmlformats.org/drawingml/2006/wordprocessingDrawing" xmlns:w10="urn:schemas-microsoft-com:office:word" xmlns:w="http://schemas.openxmlformats.org/wordprocessingml/2006/main" xmlns:w14="http://schemas.microsoft.com/office/word/2010/wordml" xmlns:w15="http://schemas.microsoft.com/office/word/2012/wordml" xmlns:w16se="http://schemas.microsoft.com/office/word/2015/wordml/symex" xmlns:wpg="http://schemas.microsoft.com/office/word/2010/wordprocessingGroup" xmlns:wpi="http://schemas.microsoft.com/office/word/2010/wordprocessingInk" xmlns:wne="http://schemas.microsoft.com/office/word/2006/wordml" xmlns:wps="http://schemas.microsoft.com/office/word/2010/wordprocessingShape" mc:Ignorable="w14 w15 w16se wp14">
+<w:document xmlns:wpc="http://schemas.microsoft.com/office/word/2010/wordprocessingCanvas" xmlns:mc="http://schemas.openxmlformats.org/markup-compatibility/2006" xmlns:o="urn:schemas-microsoft-com:office:office" xmlns:r="http://schemas.openxmlformats.org/officeDocument/2006/relationships" xmlns:m="http://schemas.openxmlformats.org/officeDocument/2006/math" xmlns:v="urn:schemas-microsoft-com:vml" xmlns:wp14="http://schemas.microsoft.com/office/word/2010/wordprocessingDrawing" xmlns:wp="http://schemas.openxmlformats.org/drawingml/2006/wordprocessingDrawing" xmlns:w10="urn:schemas-microsoft-com:office:word" xmlns:w="http://schemas.openxmlformats.org/wordprocessingml/2006/main" xmlns:w14="http://schemas.microsoft.com/office/word/2010/wordml" xmlns:w15="http://schemas.microsoft.com/office/word/2012/wordml" xmlns:wpg="http://schemas.microsoft.com/office/word/2010/wordprocessingGroup" xmlns:wpi="http://schemas.microsoft.com/office/word/2010/wordprocessingInk" xmlns:wne="http://schemas.microsoft.com/office/word/2006/wordml" xmlns:wps="http://schemas.microsoft.com/office/word/2010/wordprocessingShape" mc:Ignorable="w14 w15 wp14">
   <w:body>
     <w:p>
       <w:pPr>
-        <w:pStyle w:val="Overskrift1"/>
+        <w:pStyle w:val="Heading1"/>
       </w:pPr>
       <w:r>
         <w:t>Objektorientering VS Relationelle databaser</w:t>
@@ -23,7 +23,7 @@
     </w:p>
     <w:tbl>
       <w:tblPr>
-        <w:tblStyle w:val="Tabel-Gitter"/>
+        <w:tblStyle w:val="TableGrid"/>
         <w:tblW w:w="11566" w:type="dxa"/>
         <w:jc w:val="center"/>
         <w:tblLook w:val="04A0" w:firstRow="1" w:lastRow="0" w:firstColumn="1" w:lastColumn="0" w:noHBand="0" w:noVBand="1"/>
@@ -48,14 +48,12 @@
                 <w:b/>
               </w:rPr>
             </w:pPr>
-            <w:proofErr w:type="spellStart"/>
             <w:r>
               <w:rPr>
                 <w:b/>
               </w:rPr>
               <w:t>ObjektOrientering</w:t>
             </w:r>
-            <w:proofErr w:type="spellEnd"/>
           </w:p>
         </w:tc>
         <w:tc>
@@ -163,14 +161,7 @@
             </w:r>
             <w:r>
               <w:br/>
-            </w:r>
-            <w:proofErr w:type="spellStart"/>
-            <w:r>
-              <w:t>get</w:t>
-            </w:r>
-            <w:proofErr w:type="spellEnd"/>
-            <w:r>
-              <w:t xml:space="preserve">(), </w:t>
+              <w:t xml:space="preserve">get(), </w:t>
             </w:r>
             <w:r>
               <w:t>set()</w:t>
@@ -186,37 +177,13 @@
               <w:jc w:val="center"/>
             </w:pPr>
             <w:r>
-              <w:t xml:space="preserve">Ændre data via </w:t>
-            </w:r>
-            <w:proofErr w:type="gramStart"/>
-            <w:r>
-              <w:t>DML(</w:t>
-            </w:r>
-            <w:proofErr w:type="gramEnd"/>
-            <w:r>
-              <w:t>data Manipulation Language)</w:t>
+              <w:t>Ændre data via DML(data Manipulation Language)</w:t>
             </w:r>
             <w:r>
               <w:br/>
             </w:r>
             <w:r>
-              <w:t>CRUD (</w:t>
-            </w:r>
-            <w:proofErr w:type="spellStart"/>
-            <w:r>
-              <w:t>Create</w:t>
-            </w:r>
-            <w:proofErr w:type="spellEnd"/>
-            <w:r>
-              <w:t xml:space="preserve">, Read, Update, </w:t>
-            </w:r>
-            <w:proofErr w:type="spellStart"/>
-            <w:r>
-              <w:t>Delete</w:t>
-            </w:r>
-            <w:proofErr w:type="spellEnd"/>
-            <w:r>
-              <w:t>)</w:t>
+              <w:t>CRUD (Create, Read, Update, Delete)</w:t>
             </w:r>
           </w:p>
         </w:tc>
@@ -257,18 +224,10 @@
               <w:t>Relationer mellem entite</w:t>
             </w:r>
             <w:r>
-              <w:t xml:space="preserve">ter dannes på baggrund af </w:t>
-            </w:r>
-            <w:proofErr w:type="spellStart"/>
-            <w:r>
-              <w:t>foreignk</w:t>
-            </w:r>
-            <w:r>
-              <w:t>eys</w:t>
-            </w:r>
-            <w:proofErr w:type="spellEnd"/>
-            <w:r>
-              <w:t xml:space="preserve"> </w:t>
+              <w:t>ter dannes på baggrund af foreignk</w:t>
+            </w:r>
+            <w:r>
+              <w:t xml:space="preserve">eys </w:t>
             </w:r>
           </w:p>
         </w:tc>
@@ -323,55 +282,7 @@
         <w:t>.</w:t>
       </w:r>
       <w:r>
-        <w:t xml:space="preserve"> Heri findes der forskellige typer relationer: </w:t>
-      </w:r>
-      <w:proofErr w:type="spellStart"/>
-      <w:r>
-        <w:t>Many</w:t>
-      </w:r>
-      <w:proofErr w:type="spellEnd"/>
-      <w:r>
-        <w:t>-to-</w:t>
-      </w:r>
-      <w:proofErr w:type="spellStart"/>
-      <w:r>
-        <w:t>many</w:t>
-      </w:r>
-      <w:proofErr w:type="spellEnd"/>
-      <w:r>
-        <w:t xml:space="preserve">, </w:t>
-      </w:r>
-      <w:proofErr w:type="spellStart"/>
-      <w:r>
-        <w:t>one-many</w:t>
-      </w:r>
-      <w:proofErr w:type="spellEnd"/>
-      <w:r>
-        <w:t xml:space="preserve">, </w:t>
-      </w:r>
-      <w:proofErr w:type="spellStart"/>
-      <w:r>
-        <w:t>one</w:t>
-      </w:r>
-      <w:proofErr w:type="spellEnd"/>
-      <w:r>
-        <w:t xml:space="preserve">-to </w:t>
-      </w:r>
-      <w:proofErr w:type="spellStart"/>
-      <w:r>
-        <w:t>one</w:t>
-      </w:r>
-      <w:proofErr w:type="spellEnd"/>
-      <w:r>
-        <w:t xml:space="preserve"> og n-</w:t>
-      </w:r>
-      <w:proofErr w:type="spellStart"/>
-      <w:r>
-        <w:t>ary</w:t>
-      </w:r>
-      <w:proofErr w:type="spellEnd"/>
-      <w:r>
-        <w:t>.</w:t>
+        <w:t xml:space="preserve"> Heri findes der forskellige typer relationer: Many-to-many, one-many, one-to one og n-ary.</w:t>
       </w:r>
       <w:r>
         <w:t xml:space="preserve"> Der regler hvorledes man overholder integriteten af data</w:t>
@@ -398,8 +309,6 @@
       <w:r>
         <w:t xml:space="preserve"> Klasser i den objekt-orienteret model kan mappes til en tabel, hvor hver attribut i klassen er kolonnen i tabellen. </w:t>
       </w:r>
-      <w:bookmarkStart w:id="0" w:name="_GoBack"/>
-      <w:bookmarkEnd w:id="0"/>
     </w:p>
     <w:p>
       <w:r>
@@ -415,15 +324,7 @@
         <w:t>oftest</w:t>
       </w:r>
       <w:r>
-        <w:t xml:space="preserve"> direkte konverteres til </w:t>
-      </w:r>
-      <w:proofErr w:type="spellStart"/>
-      <w:r>
-        <w:t>entiter</w:t>
-      </w:r>
-      <w:proofErr w:type="spellEnd"/>
-      <w:r>
-        <w:t xml:space="preserve"> med relationer imellem bestemt af fremmednøgler.</w:t>
+        <w:t xml:space="preserve"> direkte konverteres til entiter med relationer imellem bestemt af fremmednøgler.</w:t>
       </w:r>
       <w:r>
         <w:t xml:space="preserve"> Figur 1 giver et godt overblik over dette.</w:t>
@@ -514,7 +415,7 @@
                           <w:txbxContent>
                             <w:p>
                               <w:pPr>
-                                <w:pStyle w:val="Billedtekst"/>
+                                <w:pStyle w:val="Caption"/>
                                 <w:rPr>
                                   <w:noProof/>
                                 </w:rPr>
@@ -522,27 +423,14 @@
                               <w:r>
                                 <w:t xml:space="preserve">Figur </w:t>
                               </w:r>
-                              <w:r>
-                                <w:fldChar w:fldCharType="begin"/>
-                              </w:r>
-                              <w:r>
-                                <w:instrText xml:space="preserve"> SEQ Figur \* ARABIC </w:instrText>
-                              </w:r>
-                              <w:r>
-                                <w:fldChar w:fldCharType="separate"/>
-                              </w:r>
-                              <w:r>
-                                <w:rPr>
-                                  <w:noProof/>
-                                </w:rPr>
-                                <w:t>1</w:t>
-                              </w:r>
-                              <w:r>
-                                <w:rPr>
-                                  <w:noProof/>
-                                </w:rPr>
-                                <w:fldChar w:fldCharType="end"/>
-                              </w:r>
+                              <w:fldSimple w:instr=" SEQ Figur \* ARABIC ">
+                                <w:r>
+                                  <w:rPr>
+                                    <w:noProof/>
+                                  </w:rPr>
+                                  <w:t>1</w:t>
+                                </w:r>
+                              </w:fldSimple>
                               <w:r>
                                 <w:t>: forskelle på diagrammerne</w:t>
                               </w:r>
@@ -584,7 +472,7 @@
                   <v:path o:extrusionok="f" gradientshapeok="t" o:connecttype="rect"/>
                   <o:lock v:ext="edit" aspectratio="t"/>
                 </v:shapetype>
-                <v:shape id="Billede 1" o:spid="_x0000_s1027" type="#_x0000_t75" style="position:absolute;width:27381;height:22288;visibility:visible;mso-wrap-style:square" o:gfxdata="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">
+                <v:shape id="Billede 1" o:spid="_x0000_s1027" type="#_x0000_t75" style="position:absolute;width:27381;height:22288;visibility:visible;mso-wrap-style:square" o:gfxdata="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">
                   <v:imagedata r:id="rId6" o:title=""/>
                   <v:path arrowok="t"/>
                 </v:shape>
@@ -592,12 +480,12 @@
                   <v:stroke joinstyle="miter"/>
                   <v:path gradientshapeok="t" o:connecttype="rect"/>
                 </v:shapetype>
-                <v:shape id="Tekstfelt 2" o:spid="_x0000_s1028" type="#_x0000_t202" style="position:absolute;top:22860;width:27381;height:2667;visibility:visible;mso-wrap-style:square;v-text-anchor:top" o:gfxdata="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" stroked="f">
+                <v:shape id="Tekstfelt 2" o:spid="_x0000_s1028" type="#_x0000_t202" style="position:absolute;top:22860;width:27381;height:2667;visibility:visible;mso-wrap-style:square;v-text-anchor:top" o:gfxdata="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" stroked="f">
                   <v:textbox style="mso-fit-shape-to-text:t" inset="0,0,0,0">
                     <w:txbxContent>
                       <w:p>
                         <w:pPr>
-                          <w:pStyle w:val="Billedtekst"/>
+                          <w:pStyle w:val="Caption"/>
                           <w:rPr>
                             <w:noProof/>
                           </w:rPr>
@@ -627,7 +515,129 @@
         </mc:AlternateContent>
       </w:r>
     </w:p>
-    <w:p/>
+    <w:p>
+      <w:bookmarkStart w:id="0" w:name="_GoBack"/>
+      <w:bookmarkEnd w:id="0"/>
+      <w:r>
+        <w:rPr>
+          <w:noProof/>
+          <w:lang w:eastAsia="da-DK"/>
+        </w:rPr>
+        <mc:AlternateContent>
+          <mc:Choice Requires="wps">
+            <w:drawing>
+              <wp:anchor distT="45720" distB="45720" distL="114300" distR="114300" simplePos="0" relativeHeight="251662336" behindDoc="0" locked="0" layoutInCell="1" allowOverlap="1">
+                <wp:simplePos x="0" y="0"/>
+                <wp:positionH relativeFrom="margin">
+                  <wp:align>left</wp:align>
+                </wp:positionH>
+                <wp:positionV relativeFrom="paragraph">
+                  <wp:posOffset>182880</wp:posOffset>
+                </wp:positionV>
+                <wp:extent cx="2360930" cy="1149350"/>
+                <wp:effectExtent l="0" t="0" r="12700" b="12700"/>
+                <wp:wrapSquare wrapText="bothSides"/>
+                <wp:docPr id="217" name="Text Box 2"/>
+                <wp:cNvGraphicFramePr>
+                  <a:graphicFrameLocks xmlns:a="http://schemas.openxmlformats.org/drawingml/2006/main"/>
+                </wp:cNvGraphicFramePr>
+                <a:graphic xmlns:a="http://schemas.openxmlformats.org/drawingml/2006/main">
+                  <a:graphicData uri="http://schemas.microsoft.com/office/word/2010/wordprocessingShape">
+                    <wps:wsp>
+                      <wps:cNvSpPr txBox="1">
+                        <a:spLocks noChangeArrowheads="1"/>
+                      </wps:cNvSpPr>
+                      <wps:spPr bwMode="auto">
+                        <a:xfrm>
+                          <a:off x="0" y="0"/>
+                          <a:ext cx="2360930" cy="1149928"/>
+                        </a:xfrm>
+                        <a:prstGeom prst="rect">
+                          <a:avLst/>
+                        </a:prstGeom>
+                        <a:solidFill>
+                          <a:srgbClr val="FFFFFF"/>
+                        </a:solidFill>
+                        <a:ln w="9525">
+                          <a:solidFill>
+                            <a:srgbClr val="000000"/>
+                          </a:solidFill>
+                          <a:miter lim="800000"/>
+                          <a:headEnd/>
+                          <a:tailEnd/>
+                        </a:ln>
+                      </wps:spPr>
+                      <wps:txbx>
+                        <w:txbxContent>
+                          <w:p>
+                            <w:pPr>
+                              <w:rPr>
+                                <w:b/>
+                              </w:rPr>
+                            </w:pPr>
+                            <w:r>
+                              <w:rPr>
+                                <w:b/>
+                              </w:rPr>
+                              <w:t>Entity Framework</w:t>
+                            </w:r>
+                          </w:p>
+                          <w:p>
+                            <w:r>
+                              <w:t>Lader os lave en objektorienteret model, som automatisk bliver lavet til en relationel database uden SQL-statements</w:t>
+                            </w:r>
+                          </w:p>
+                          <w:p/>
+                        </w:txbxContent>
+                      </wps:txbx>
+                      <wps:bodyPr rot="0" vert="horz" wrap="square" lIns="91440" tIns="45720" rIns="91440" bIns="45720" anchor="t" anchorCtr="0">
+                        <a:noAutofit/>
+                      </wps:bodyPr>
+                    </wps:wsp>
+                  </a:graphicData>
+                </a:graphic>
+                <wp14:sizeRelH relativeFrom="margin">
+                  <wp14:pctWidth>40000</wp14:pctWidth>
+                </wp14:sizeRelH>
+                <wp14:sizeRelV relativeFrom="margin">
+                  <wp14:pctHeight>0</wp14:pctHeight>
+                </wp14:sizeRelV>
+              </wp:anchor>
+            </w:drawing>
+          </mc:Choice>
+          <mc:Fallback>
+            <w:pict>
+              <v:shape id="Text Box 2" o:spid="_x0000_s1029" type="#_x0000_t202" style="position:absolute;margin-left:0;margin-top:14.4pt;width:185.9pt;height:90.5pt;z-index:251662336;visibility:visible;mso-wrap-style:square;mso-width-percent:400;mso-height-percent:0;mso-wrap-distance-left:9pt;mso-wrap-distance-top:3.6pt;mso-wrap-distance-right:9pt;mso-wrap-distance-bottom:3.6pt;mso-position-horizontal:left;mso-position-horizontal-relative:margin;mso-position-vertical:absolute;mso-position-vertical-relative:text;mso-width-percent:400;mso-height-percent:0;mso-width-relative:margin;mso-height-relative:margin;v-text-anchor:top" o:gfxdata="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">
+                <v:textbox>
+                  <w:txbxContent>
+                    <w:p>
+                      <w:pPr>
+                        <w:rPr>
+                          <w:b/>
+                        </w:rPr>
+                      </w:pPr>
+                      <w:r>
+                        <w:rPr>
+                          <w:b/>
+                        </w:rPr>
+                        <w:t>Entity Framework</w:t>
+                      </w:r>
+                    </w:p>
+                    <w:p>
+                      <w:r>
+                        <w:t>Lader os lave en objektorienteret model, som automatisk bliver lavet til en relationel database uden SQL-statements</w:t>
+                      </w:r>
+                    </w:p>
+                    <w:p/>
+                  </w:txbxContent>
+                </v:textbox>
+                <w10:wrap type="square" anchorx="margin"/>
+              </v:shape>
+            </w:pict>
+          </mc:Fallback>
+        </mc:AlternateContent>
+      </w:r>
+    </w:p>
     <w:sectPr>
       <w:pgSz w:w="11906" w:h="16838"/>
       <w:pgMar w:top="284" w:right="1440" w:bottom="426" w:left="1440" w:header="708" w:footer="708" w:gutter="0"/>
@@ -639,7 +649,7 @@
 </file>
 
 <file path=word/numbering.xml><?xml version="1.0" encoding="utf-8"?>
-<w:numbering xmlns:wpc="http://schemas.microsoft.com/office/word/2010/wordprocessingCanvas" xmlns:cx="http://schemas.microsoft.com/office/drawing/2014/chartex" xmlns:cx1="http://schemas.microsoft.com/office/drawing/2015/9/8/chartex" xmlns:cx2="http://schemas.microsoft.com/office/drawing/2015/10/21/chartex" xmlns:mc="http://schemas.openxmlformats.org/markup-compatibility/2006" xmlns:o="urn:schemas-microsoft-com:office:office" xmlns:r="http://schemas.openxmlformats.org/officeDocument/2006/relationships" xmlns:m="http://schemas.openxmlformats.org/officeDocument/2006/math" xmlns:v="urn:schemas-microsoft-com:vml" xmlns:wp14="http://schemas.microsoft.com/office/word/2010/wordprocessingDrawing" xmlns:wp="http://schemas.openxmlformats.org/drawingml/2006/wordprocessingDrawing" xmlns:w10="urn:schemas-microsoft-com:office:word" xmlns:w="http://schemas.openxmlformats.org/wordprocessingml/2006/main" xmlns:w14="http://schemas.microsoft.com/office/word/2010/wordml" xmlns:w15="http://schemas.microsoft.com/office/word/2012/wordml" xmlns:w16se="http://schemas.microsoft.com/office/word/2015/wordml/symex" xmlns:wpg="http://schemas.microsoft.com/office/word/2010/wordprocessingGroup" xmlns:wpi="http://schemas.microsoft.com/office/word/2010/wordprocessingInk" xmlns:wne="http://schemas.microsoft.com/office/word/2006/wordml" xmlns:wps="http://schemas.microsoft.com/office/word/2010/wordprocessingShape" mc:Ignorable="w14 w15 w16se wp14">
+<w:numbering xmlns:wpc="http://schemas.microsoft.com/office/word/2010/wordprocessingCanvas" xmlns:mc="http://schemas.openxmlformats.org/markup-compatibility/2006" xmlns:o="urn:schemas-microsoft-com:office:office" xmlns:r="http://schemas.openxmlformats.org/officeDocument/2006/relationships" xmlns:m="http://schemas.openxmlformats.org/officeDocument/2006/math" xmlns:v="urn:schemas-microsoft-com:vml" xmlns:wp14="http://schemas.microsoft.com/office/word/2010/wordprocessingDrawing" xmlns:wp="http://schemas.openxmlformats.org/drawingml/2006/wordprocessingDrawing" xmlns:w10="urn:schemas-microsoft-com:office:word" xmlns:w="http://schemas.openxmlformats.org/wordprocessingml/2006/main" xmlns:w14="http://schemas.microsoft.com/office/word/2010/wordml" xmlns:w15="http://schemas.microsoft.com/office/word/2012/wordml" xmlns:wpg="http://schemas.microsoft.com/office/word/2010/wordprocessingGroup" xmlns:wpi="http://schemas.microsoft.com/office/word/2010/wordprocessingInk" xmlns:wne="http://schemas.microsoft.com/office/word/2006/wordml" xmlns:wps="http://schemas.microsoft.com/office/word/2010/wordprocessingShape" mc:Ignorable="w14 w15 wp14">
   <w:abstractNum w:abstractNumId="0" w15:restartNumberingAfterBreak="0">
     <w:nsid w:val="7F9F4623"/>
     <w:multiLevelType w:val="hybridMultilevel"/>
@@ -760,7 +770,7 @@
 </file>
 
 <file path=word/styles.xml><?xml version="1.0" encoding="utf-8"?>
-<w:styles xmlns:mc="http://schemas.openxmlformats.org/markup-compatibility/2006" xmlns:r="http://schemas.openxmlformats.org/officeDocument/2006/relationships" xmlns:w="http://schemas.openxmlformats.org/wordprocessingml/2006/main" xmlns:w14="http://schemas.microsoft.com/office/word/2010/wordml" xmlns:w15="http://schemas.microsoft.com/office/word/2012/wordml" xmlns:w16se="http://schemas.microsoft.com/office/word/2015/wordml/symex" mc:Ignorable="w14 w15 w16se">
+<w:styles xmlns:mc="http://schemas.openxmlformats.org/markup-compatibility/2006" xmlns:r="http://schemas.openxmlformats.org/officeDocument/2006/relationships" xmlns:w="http://schemas.openxmlformats.org/wordprocessingml/2006/main" xmlns:w14="http://schemas.microsoft.com/office/word/2010/wordml" xmlns:w15="http://schemas.microsoft.com/office/word/2012/wordml" mc:Ignorable="w14 w15">
   <w:docDefaults>
     <w:rPrDefault>
       <w:rPr>
@@ -776,7 +786,7 @@
       </w:pPr>
     </w:pPrDefault>
   </w:docDefaults>
-  <w:latentStyles w:defLockedState="0" w:defUIPriority="99" w:defSemiHidden="0" w:defUnhideWhenUsed="0" w:defQFormat="0" w:count="372">
+  <w:latentStyles w:defLockedState="0" w:defUIPriority="99" w:defSemiHidden="0" w:defUnhideWhenUsed="0" w:defQFormat="0" w:count="371">
     <w:lsdException w:name="Normal" w:uiPriority="0" w:qFormat="1"/>
     <w:lsdException w:name="heading 1" w:uiPriority="9" w:qFormat="1"/>
     <w:lsdException w:name="heading 2" w:semiHidden="1" w:uiPriority="9" w:unhideWhenUsed="1" w:qFormat="1"/>
@@ -1148,17 +1158,16 @@
     <w:lsdException w:name="List Table 5 Dark Accent 6" w:uiPriority="50"/>
     <w:lsdException w:name="List Table 6 Colorful Accent 6" w:uiPriority="51"/>
     <w:lsdException w:name="List Table 7 Colorful Accent 6" w:uiPriority="52"/>
-    <w:lsdException w:name="Mention" w:semiHidden="1" w:unhideWhenUsed="1"/>
   </w:latentStyles>
   <w:style w:type="paragraph" w:default="1" w:styleId="Normal">
     <w:name w:val="Normal"/>
     <w:qFormat/>
   </w:style>
-  <w:style w:type="paragraph" w:styleId="Overskrift1">
+  <w:style w:type="paragraph" w:styleId="Heading1">
     <w:name w:val="heading 1"/>
     <w:basedOn w:val="Normal"/>
     <w:next w:val="Normal"/>
-    <w:link w:val="Overskrift1Tegn"/>
+    <w:link w:val="Heading1Char"/>
     <w:uiPriority w:val="9"/>
     <w:qFormat/>
     <w:rsid w:val="00EC1E88"/>
@@ -1175,11 +1184,11 @@
       <w:szCs w:val="32"/>
     </w:rPr>
   </w:style>
-  <w:style w:type="paragraph" w:styleId="Overskrift2">
+  <w:style w:type="paragraph" w:styleId="Heading2">
     <w:name w:val="heading 2"/>
     <w:basedOn w:val="Normal"/>
     <w:next w:val="Normal"/>
-    <w:link w:val="Overskrift2Tegn"/>
+    <w:link w:val="Heading2Char"/>
     <w:uiPriority w:val="9"/>
     <w:unhideWhenUsed/>
     <w:qFormat/>
@@ -1197,13 +1206,13 @@
       <w:szCs w:val="26"/>
     </w:rPr>
   </w:style>
-  <w:style w:type="character" w:default="1" w:styleId="Standardskrifttypeiafsnit">
+  <w:style w:type="character" w:default="1" w:styleId="DefaultParagraphFont">
     <w:name w:val="Default Paragraph Font"/>
     <w:uiPriority w:val="1"/>
     <w:semiHidden/>
     <w:unhideWhenUsed/>
   </w:style>
-  <w:style w:type="table" w:default="1" w:styleId="Tabel-Normal">
+  <w:style w:type="table" w:default="1" w:styleId="TableNormal">
     <w:name w:val="Normal Table"/>
     <w:uiPriority w:val="99"/>
     <w:semiHidden/>
@@ -1218,16 +1227,16 @@
       </w:tblCellMar>
     </w:tblPr>
   </w:style>
-  <w:style w:type="numbering" w:default="1" w:styleId="Ingenoversigt">
+  <w:style w:type="numbering" w:default="1" w:styleId="NoList">
     <w:name w:val="No List"/>
     <w:uiPriority w:val="99"/>
     <w:semiHidden/>
     <w:unhideWhenUsed/>
   </w:style>
-  <w:style w:type="character" w:customStyle="1" w:styleId="Overskrift2Tegn">
-    <w:name w:val="Overskrift 2 Tegn"/>
-    <w:basedOn w:val="Standardskrifttypeiafsnit"/>
-    <w:link w:val="Overskrift2"/>
+  <w:style w:type="character" w:customStyle="1" w:styleId="Heading2Char">
+    <w:name w:val="Heading 2 Char"/>
+    <w:basedOn w:val="DefaultParagraphFont"/>
+    <w:link w:val="Heading2"/>
     <w:uiPriority w:val="9"/>
     <w:rsid w:val="008E1291"/>
     <w:rPr>
@@ -1237,9 +1246,9 @@
       <w:szCs w:val="26"/>
     </w:rPr>
   </w:style>
-  <w:style w:type="table" w:styleId="Tabel-Gitter">
+  <w:style w:type="table" w:styleId="TableGrid">
     <w:name w:val="Table Grid"/>
-    <w:basedOn w:val="Tabel-Normal"/>
+    <w:basedOn w:val="TableNormal"/>
     <w:uiPriority w:val="39"/>
     <w:rsid w:val="008E1291"/>
     <w:pPr>
@@ -1256,7 +1265,7 @@
       </w:tblBorders>
     </w:tblPr>
   </w:style>
-  <w:style w:type="paragraph" w:styleId="Listeafsnit">
+  <w:style w:type="paragraph" w:styleId="ListParagraph">
     <w:name w:val="List Paragraph"/>
     <w:basedOn w:val="Normal"/>
     <w:uiPriority w:val="34"/>
@@ -1267,7 +1276,7 @@
       <w:contextualSpacing/>
     </w:pPr>
   </w:style>
-  <w:style w:type="paragraph" w:styleId="Billedtekst">
+  <w:style w:type="paragraph" w:styleId="Caption">
     <w:name w:val="caption"/>
     <w:basedOn w:val="Normal"/>
     <w:next w:val="Normal"/>
@@ -1286,10 +1295,10 @@
       <w:szCs w:val="18"/>
     </w:rPr>
   </w:style>
-  <w:style w:type="character" w:customStyle="1" w:styleId="Overskrift1Tegn">
-    <w:name w:val="Overskrift 1 Tegn"/>
-    <w:basedOn w:val="Standardskrifttypeiafsnit"/>
-    <w:link w:val="Overskrift1"/>
+  <w:style w:type="character" w:customStyle="1" w:styleId="Heading1Char">
+    <w:name w:val="Heading 1 Char"/>
+    <w:basedOn w:val="DefaultParagraphFont"/>
+    <w:link w:val="Heading1"/>
     <w:uiPriority w:val="9"/>
     <w:rsid w:val="00EC1E88"/>
     <w:rPr>
